--- a/РСОИ_КП Шабанов.docx
+++ b/РСОИ_КП Шабанов.docx
@@ -218,7 +218,6 @@
     <w:p>
       <w:pPr>
         <w:spacing w:after="0" w:line="276" w:lineRule="auto"/>
-        <w:ind w:firstLine="709"/>
         <w:contextualSpacing/>
         <w:jc w:val="center"/>
         <w:rPr>
@@ -239,7 +238,6 @@
     <w:p>
       <w:pPr>
         <w:spacing w:after="0" w:line="276" w:lineRule="auto"/>
-        <w:ind w:firstLine="709"/>
         <w:contextualSpacing/>
         <w:jc w:val="center"/>
         <w:rPr>
@@ -3302,7 +3300,7 @@
               <w:szCs w:val="28"/>
               <w:lang w:eastAsia="ru-RU"/>
             </w:rPr>
-            <w:t>7</w:t>
+            <w:t>6</w:t>
           </w:r>
         </w:p>
         <w:p>
@@ -3365,7 +3363,7 @@
               <w:szCs w:val="28"/>
               <w:lang w:eastAsia="ru-RU"/>
             </w:rPr>
-            <w:t>40</w:t>
+            <w:t>39</w:t>
           </w:r>
         </w:p>
         <w:p>
@@ -3428,7 +3426,7 @@
               <w:szCs w:val="28"/>
               <w:lang w:eastAsia="ru-RU"/>
             </w:rPr>
-            <w:t>1</w:t>
+            <w:t>0</w:t>
           </w:r>
         </w:p>
         <w:p>
@@ -3573,7 +3571,7 @@
               <w:szCs w:val="28"/>
               <w:lang w:eastAsia="ru-RU"/>
             </w:rPr>
-            <w:t>2</w:t>
+            <w:t>1</w:t>
           </w:r>
           <w:r>
             <w:rPr>
@@ -3658,7 +3656,7 @@
               <w:szCs w:val="28"/>
               <w:lang w:eastAsia="ru-RU"/>
             </w:rPr>
-            <w:t>43</w:t>
+            <w:t>42</w:t>
           </w:r>
         </w:p>
         <w:p>
@@ -3732,7 +3730,7 @@
               <w:szCs w:val="28"/>
               <w:lang w:eastAsia="ru-RU"/>
             </w:rPr>
-            <w:t>47</w:t>
+            <w:t>46</w:t>
           </w:r>
           <w:r>
             <w:rPr>
@@ -3795,7 +3793,7 @@
               <w:szCs w:val="28"/>
               <w:lang w:eastAsia="ru-RU"/>
             </w:rPr>
-            <w:t>49</w:t>
+            <w:t>48</w:t>
           </w:r>
           <w:r>
             <w:rPr>
@@ -3891,7 +3889,7 @@
               <w:szCs w:val="28"/>
               <w:lang w:eastAsia="ru-RU"/>
             </w:rPr>
-            <w:t>56</w:t>
+            <w:t>55</w:t>
           </w:r>
         </w:p>
         <w:p>
@@ -4014,7 +4012,7 @@
               <w:szCs w:val="28"/>
               <w:lang w:eastAsia="ru-RU"/>
             </w:rPr>
-            <w:t>2</w:t>
+            <w:t>1</w:t>
           </w:r>
           <w:bookmarkStart w:id="5" w:name="_GoBack"/>
           <w:bookmarkEnd w:id="5"/>
@@ -18180,52 +18178,71 @@
           <w:szCs w:val="28"/>
           <w:lang w:eastAsia="ru-RU"/>
         </w:rPr>
-        <w:t>Во вкладке с заказами администратор имеет возможность просмотра всех совершенных когда-либо заказов и нажатием правой кнопки мыши имеет возможность изменить его статус: заказ находится в ожидании, заказ принят и готов к доставке, заказ отменен (рис. 7.14).</w:t>
-      </w:r>
-    </w:p>
-    <w:p>
-      <w:pPr>
-        <w:spacing w:after="0" w:line="276" w:lineRule="auto"/>
-        <w:contextualSpacing/>
-        <w:jc w:val="both"/>
-        <w:rPr>
-          <w:rFonts w:ascii="Times New Roman" w:eastAsia="Calibri" w:hAnsi="Times New Roman" w:cs="Times New Roman"/>
-          <w:color w:val="000000" w:themeColor="text1"/>
-          <w:sz w:val="28"/>
-          <w:szCs w:val="28"/>
-          <w:lang w:eastAsia="ru-RU"/>
-        </w:rPr>
-      </w:pPr>
+        <w:t>Во вкладке со статистикой администратор может посмотреть диаграмму, показывающую, популярность товаров магазина. Она строится относительно единиц товара, когда-либо купленных в магазине. Данная диаграмма представлена на рис. 7.1</w:t>
+      </w:r>
+      <w:r>
+        <w:rPr>
+          <w:rFonts w:ascii="Times New Roman" w:eastAsia="Calibri" w:hAnsi="Times New Roman" w:cs="Times New Roman"/>
+          <w:color w:val="000000" w:themeColor="text1"/>
+          <w:sz w:val="28"/>
+          <w:szCs w:val="28"/>
+          <w:lang w:eastAsia="ru-RU"/>
+        </w:rPr>
+        <w:t>4</w:t>
+      </w:r>
+      <w:r>
+        <w:rPr>
+          <w:rFonts w:ascii="Times New Roman" w:eastAsia="Calibri" w:hAnsi="Times New Roman" w:cs="Times New Roman"/>
+          <w:color w:val="000000" w:themeColor="text1"/>
+          <w:sz w:val="28"/>
+          <w:szCs w:val="28"/>
+          <w:lang w:eastAsia="ru-RU"/>
+        </w:rPr>
+        <w:t>.</w:t>
+      </w:r>
     </w:p>
     <w:p>
       <w:pPr>
         <w:spacing w:after="0" w:line="240" w:lineRule="auto"/>
         <w:ind w:firstLine="709"/>
         <w:contextualSpacing/>
+        <w:jc w:val="both"/>
+        <w:rPr>
+          <w:rFonts w:ascii="Times New Roman" w:eastAsia="Calibri" w:hAnsi="Times New Roman" w:cs="Times New Roman"/>
+          <w:color w:val="000000" w:themeColor="text1"/>
+          <w:sz w:val="28"/>
+          <w:szCs w:val="28"/>
+          <w:lang w:eastAsia="ru-RU"/>
+        </w:rPr>
+      </w:pPr>
+    </w:p>
+    <w:p>
+      <w:pPr>
+        <w:spacing w:after="0" w:line="240" w:lineRule="auto"/>
+        <w:contextualSpacing/>
         <w:jc w:val="center"/>
         <w:rPr>
           <w:rFonts w:ascii="Times New Roman" w:eastAsia="Calibri" w:hAnsi="Times New Roman" w:cs="Times New Roman"/>
+          <w:color w:val="000000" w:themeColor="text1"/>
+          <w:sz w:val="28"/>
+          <w:szCs w:val="28"/>
+          <w:lang w:eastAsia="ru-RU"/>
+        </w:rPr>
+      </w:pPr>
+      <w:r>
+        <w:rPr>
+          <w:rFonts w:ascii="Times New Roman" w:eastAsia="Calibri" w:hAnsi="Times New Roman" w:cs="Times New Roman"/>
           <w:noProof/>
           <w:color w:val="000000" w:themeColor="text1"/>
           <w:sz w:val="28"/>
           <w:szCs w:val="28"/>
           <w:lang w:eastAsia="ru-RU"/>
         </w:rPr>
-      </w:pPr>
-      <w:r>
-        <w:rPr>
-          <w:rFonts w:ascii="Times New Roman" w:eastAsia="Calibri" w:hAnsi="Times New Roman" w:cs="Helvetica"/>
-          <w:noProof/>
-          <w:color w:val="000000" w:themeColor="text1"/>
-          <w:sz w:val="28"/>
-          <w:szCs w:val="28"/>
-          <w:lang w:eastAsia="ru-RU"/>
-        </w:rPr>
         <w:drawing>
-          <wp:inline distT="0" distB="0" distL="0" distR="0" wp14:anchorId="28F7A106" wp14:editId="3EE93EE4">
-            <wp:extent cx="5570896" cy="4953000"/>
-            <wp:effectExtent l="0" t="0" r="0" b="0"/>
-            <wp:docPr id="34" name="Рисунок 34"/>
+          <wp:inline distT="0" distB="0" distL="0" distR="0" wp14:anchorId="151E9742" wp14:editId="519D7E11">
+            <wp:extent cx="5177790" cy="4534026"/>
+            <wp:effectExtent l="0" t="0" r="3810" b="0"/>
+            <wp:docPr id="30" name="Рисунок 30"/>
             <wp:cNvGraphicFramePr>
               <a:graphicFrameLocks xmlns:a="http://schemas.openxmlformats.org/drawingml/2006/main" noChangeAspect="1"/>
             </wp:cNvGraphicFramePr>
@@ -18245,158 +18262,6 @@
                   <pic:spPr>
                     <a:xfrm>
                       <a:off x="0" y="0"/>
-                      <a:ext cx="5576636" cy="4958103"/>
-                    </a:xfrm>
-                    <a:prstGeom prst="rect">
-                      <a:avLst/>
-                    </a:prstGeom>
-                  </pic:spPr>
-                </pic:pic>
-              </a:graphicData>
-            </a:graphic>
-          </wp:inline>
-        </w:drawing>
-      </w:r>
-    </w:p>
-    <w:p>
-      <w:pPr>
-        <w:spacing w:after="0" w:line="240" w:lineRule="auto"/>
-        <w:contextualSpacing/>
-        <w:jc w:val="center"/>
-        <w:rPr>
-          <w:rFonts w:ascii="Times New Roman" w:eastAsia="Calibri" w:hAnsi="Times New Roman" w:cs="Times New Roman"/>
-          <w:color w:val="000000" w:themeColor="text1"/>
-          <w:sz w:val="28"/>
-          <w:szCs w:val="28"/>
-          <w:lang w:eastAsia="ru-RU"/>
-        </w:rPr>
-      </w:pPr>
-    </w:p>
-    <w:p>
-      <w:pPr>
-        <w:spacing w:after="0" w:line="240" w:lineRule="auto"/>
-        <w:contextualSpacing/>
-        <w:jc w:val="center"/>
-        <w:rPr>
-          <w:rFonts w:ascii="Times New Roman" w:eastAsia="Calibri" w:hAnsi="Times New Roman" w:cs="Times New Roman"/>
-          <w:color w:val="000000" w:themeColor="text1"/>
-          <w:sz w:val="28"/>
-          <w:szCs w:val="28"/>
-          <w:lang w:eastAsia="ru-RU"/>
-        </w:rPr>
-      </w:pPr>
-      <w:r>
-        <w:rPr>
-          <w:rFonts w:ascii="Times New Roman" w:eastAsia="Calibri" w:hAnsi="Times New Roman" w:cs="Times New Roman"/>
-          <w:color w:val="000000" w:themeColor="text1"/>
-          <w:sz w:val="28"/>
-          <w:szCs w:val="28"/>
-          <w:lang w:eastAsia="ru-RU"/>
-        </w:rPr>
-        <w:t>Рисунок 7.14 – Информация о заказах</w:t>
-      </w:r>
-    </w:p>
-    <w:p>
-      <w:pPr>
-        <w:spacing w:after="0" w:line="240" w:lineRule="auto"/>
-        <w:contextualSpacing/>
-        <w:jc w:val="both"/>
-        <w:rPr>
-          <w:rFonts w:ascii="Times New Roman" w:eastAsia="Calibri" w:hAnsi="Times New Roman" w:cs="Times New Roman"/>
-          <w:color w:val="000000" w:themeColor="text1"/>
-          <w:sz w:val="28"/>
-          <w:szCs w:val="28"/>
-          <w:lang w:eastAsia="ru-RU"/>
-        </w:rPr>
-      </w:pPr>
-    </w:p>
-    <w:p>
-      <w:pPr>
-        <w:spacing w:after="0" w:line="276" w:lineRule="auto"/>
-        <w:ind w:firstLine="709"/>
-        <w:contextualSpacing/>
-        <w:jc w:val="both"/>
-        <w:rPr>
-          <w:rFonts w:ascii="Times New Roman" w:eastAsia="Calibri" w:hAnsi="Times New Roman" w:cs="Times New Roman"/>
-          <w:color w:val="000000" w:themeColor="text1"/>
-          <w:sz w:val="28"/>
-          <w:szCs w:val="28"/>
-          <w:lang w:eastAsia="ru-RU"/>
-        </w:rPr>
-      </w:pPr>
-      <w:r>
-        <w:rPr>
-          <w:rFonts w:ascii="Times New Roman" w:eastAsia="Calibri" w:hAnsi="Times New Roman" w:cs="Times New Roman"/>
-          <w:color w:val="000000" w:themeColor="text1"/>
-          <w:sz w:val="28"/>
-          <w:szCs w:val="28"/>
-          <w:lang w:eastAsia="ru-RU"/>
-        </w:rPr>
-        <w:t>Во вкладке со статистикой администратор может посмотреть диаграмму, показывающую, популярность товаров магазина. Она строится относительно единиц товара, когда-либо купленных в магазине. Данная диаграмма представлена на рис. 7.15.</w:t>
-      </w:r>
-    </w:p>
-    <w:p>
-      <w:pPr>
-        <w:spacing w:after="0" w:line="240" w:lineRule="auto"/>
-        <w:ind w:firstLine="709"/>
-        <w:contextualSpacing/>
-        <w:jc w:val="both"/>
-        <w:rPr>
-          <w:rFonts w:ascii="Times New Roman" w:eastAsia="Calibri" w:hAnsi="Times New Roman" w:cs="Times New Roman"/>
-          <w:color w:val="000000" w:themeColor="text1"/>
-          <w:sz w:val="28"/>
-          <w:szCs w:val="28"/>
-          <w:lang w:eastAsia="ru-RU"/>
-        </w:rPr>
-      </w:pPr>
-    </w:p>
-    <w:p>
-      <w:pPr>
-        <w:spacing w:after="0" w:line="240" w:lineRule="auto"/>
-        <w:contextualSpacing/>
-        <w:jc w:val="center"/>
-        <w:rPr>
-          <w:rFonts w:ascii="Times New Roman" w:eastAsia="Calibri" w:hAnsi="Times New Roman" w:cs="Times New Roman"/>
-          <w:color w:val="000000" w:themeColor="text1"/>
-          <w:sz w:val="28"/>
-          <w:szCs w:val="28"/>
-          <w:lang w:eastAsia="ru-RU"/>
-        </w:rPr>
-      </w:pPr>
-      <w:r>
-        <w:rPr>
-          <w:rFonts w:ascii="Times New Roman" w:eastAsia="Calibri" w:hAnsi="Times New Roman" w:cs="Times New Roman"/>
-          <w:noProof/>
-          <w:color w:val="000000" w:themeColor="text1"/>
-          <w:sz w:val="28"/>
-          <w:szCs w:val="28"/>
-          <w:lang w:eastAsia="ru-RU"/>
-        </w:rPr>
-        <w:lastRenderedPageBreak/>
-        <w:drawing>
-          <wp:inline distT="0" distB="0" distL="0" distR="0" wp14:anchorId="151E9742" wp14:editId="519D7E11">
-            <wp:extent cx="5177790" cy="4534026"/>
-            <wp:effectExtent l="0" t="0" r="3810" b="0"/>
-            <wp:docPr id="30" name="Рисунок 30"/>
-            <wp:cNvGraphicFramePr>
-              <a:graphicFrameLocks xmlns:a="http://schemas.openxmlformats.org/drawingml/2006/main" noChangeAspect="1"/>
-            </wp:cNvGraphicFramePr>
-            <a:graphic xmlns:a="http://schemas.openxmlformats.org/drawingml/2006/main">
-              <a:graphicData uri="http://schemas.openxmlformats.org/drawingml/2006/picture">
-                <pic:pic xmlns:pic="http://schemas.openxmlformats.org/drawingml/2006/picture">
-                  <pic:nvPicPr>
-                    <pic:cNvPr id="1" name=""/>
-                    <pic:cNvPicPr/>
-                  </pic:nvPicPr>
-                  <pic:blipFill>
-                    <a:blip r:embed="rId37"/>
-                    <a:stretch>
-                      <a:fillRect/>
-                    </a:stretch>
-                  </pic:blipFill>
-                  <pic:spPr>
-                    <a:xfrm>
-                      <a:off x="0" y="0"/>
                       <a:ext cx="5180546" cy="4536439"/>
                     </a:xfrm>
                     <a:prstGeom prst="rect">
@@ -18445,7 +18310,17 @@
           <w:szCs w:val="28"/>
           <w:lang w:eastAsia="ru-RU"/>
         </w:rPr>
-        <w:t>Рисунок 7.15 – Статистика по заказам</w:t>
+        <w:t>Рисунок 7.14</w:t>
+      </w:r>
+      <w:r>
+        <w:rPr>
+          <w:rFonts w:ascii="Times New Roman" w:eastAsia="Calibri" w:hAnsi="Times New Roman" w:cs="Times New Roman"/>
+          <w:color w:val="000000" w:themeColor="text1"/>
+          <w:sz w:val="28"/>
+          <w:szCs w:val="28"/>
+          <w:lang w:eastAsia="ru-RU"/>
+        </w:rPr>
+        <w:t xml:space="preserve"> – Статистика по заказам</w:t>
       </w:r>
     </w:p>
     <w:p>
@@ -18778,7 +18653,7 @@
                     </pic:cNvPicPr>
                   </pic:nvPicPr>
                   <pic:blipFill>
-                    <a:blip r:embed="rId38">
+                    <a:blip r:embed="rId37">
                       <a:extLst>
                         <a:ext uri="{28A0092B-C50C-407E-A947-70E740481C1C}">
                           <a14:useLocalDpi xmlns:a14="http://schemas.microsoft.com/office/drawing/2010/main" val="0"/>
@@ -18894,7 +18769,7 @@
                     </pic:cNvPicPr>
                   </pic:nvPicPr>
                   <pic:blipFill>
-                    <a:blip r:embed="rId39">
+                    <a:blip r:embed="rId38">
                       <a:extLst>
                         <a:ext uri="{28A0092B-C50C-407E-A947-70E740481C1C}">
                           <a14:useLocalDpi xmlns:a14="http://schemas.microsoft.com/office/drawing/2010/main" val="0"/>
@@ -19037,7 +18912,7 @@
                     </pic:cNvPicPr>
                   </pic:nvPicPr>
                   <pic:blipFill>
-                    <a:blip r:embed="rId40">
+                    <a:blip r:embed="rId39">
                       <a:extLst>
                         <a:ext uri="{28A0092B-C50C-407E-A947-70E740481C1C}">
                           <a14:useLocalDpi xmlns:a14="http://schemas.microsoft.com/office/drawing/2010/main" val="0"/>
@@ -19156,7 +19031,7 @@
                     </pic:cNvPicPr>
                   </pic:nvPicPr>
                   <pic:blipFill>
-                    <a:blip r:embed="rId41">
+                    <a:blip r:embed="rId40">
                       <a:extLst>
                         <a:ext uri="{28A0092B-C50C-407E-A947-70E740481C1C}">
                           <a14:useLocalDpi xmlns:a14="http://schemas.microsoft.com/office/drawing/2010/main" val="0"/>
@@ -19326,7 +19201,7 @@
                     <pic:cNvPicPr/>
                   </pic:nvPicPr>
                   <pic:blipFill rotWithShape="1">
-                    <a:blip r:embed="rId42"/>
+                    <a:blip r:embed="rId41"/>
                     <a:srcRect l="2150" t="1139" r="5815" b="27129"/>
                     <a:stretch/>
                   </pic:blipFill>
@@ -19496,7 +19371,7 @@
                     <pic:cNvPicPr/>
                   </pic:nvPicPr>
                   <pic:blipFill>
-                    <a:blip r:embed="rId43"/>
+                    <a:blip r:embed="rId42"/>
                     <a:stretch>
                       <a:fillRect/>
                     </a:stretch>
@@ -19852,7 +19727,7 @@
         </w:rPr>
         <w:t xml:space="preserve">[Электронный ресурс]. – Электронные данные. – Режим доступа: </w:t>
       </w:r>
-      <w:hyperlink r:id="rId44" w:history="1">
+      <w:hyperlink r:id="rId43" w:history="1">
         <w:r>
           <w:rPr>
             <w:rFonts w:ascii="Times New Roman" w:hAnsi="Times New Roman" w:cs="Times New Roman"/>
@@ -19927,7 +19802,7 @@
         </w:rPr>
         <w:t xml:space="preserve">[Электронный ресурс]. – Электронные данные. – Режим доступа:  </w:t>
       </w:r>
-      <w:hyperlink r:id="rId45" w:history="1">
+      <w:hyperlink r:id="rId44" w:history="1">
         <w:r>
           <w:rPr>
             <w:rFonts w:ascii="Times New Roman" w:hAnsi="Times New Roman" w:cs="Times New Roman"/>
@@ -19966,7 +19841,7 @@
         </w:rPr>
         <w:t xml:space="preserve">[Электронный ресурс]. – Электронные данные. – Режим доступа:  </w:t>
       </w:r>
-      <w:hyperlink r:id="rId46" w:history="1">
+      <w:hyperlink r:id="rId45" w:history="1">
         <w:r>
           <w:rPr>
             <w:rFonts w:ascii="Times New Roman" w:hAnsi="Times New Roman" w:cs="Times New Roman"/>
@@ -20006,7 +19881,7 @@
         </w:rPr>
         <w:t xml:space="preserve">[Электронный ресурс]. – Электронные данные. – Режим доступа:  </w:t>
       </w:r>
-      <w:hyperlink r:id="rId47" w:history="1">
+      <w:hyperlink r:id="rId46" w:history="1">
         <w:r>
           <w:rPr>
             <w:rFonts w:ascii="Times New Roman" w:hAnsi="Times New Roman" w:cs="Times New Roman"/>
@@ -20054,7 +19929,7 @@
         </w:rPr>
         <w:t xml:space="preserve">[Электронный ресурс]. – Электронные данные. – Режим доступа:  </w:t>
       </w:r>
-      <w:hyperlink r:id="rId48" w:history="1">
+      <w:hyperlink r:id="rId47" w:history="1">
         <w:r>
           <w:rPr>
             <w:rFonts w:ascii="Times New Roman" w:hAnsi="Times New Roman" w:cs="Times New Roman"/>
@@ -20220,7 +20095,7 @@
         </w:rPr>
         <w:t xml:space="preserve">[Электронный ресурс]. – Электронные данные. – Режим доступа:  </w:t>
       </w:r>
-      <w:hyperlink r:id="rId49" w:history="1">
+      <w:hyperlink r:id="rId48" w:history="1">
         <w:r>
           <w:rPr>
             <w:rFonts w:ascii="Times New Roman" w:hAnsi="Times New Roman" w:cs="Times New Roman"/>
@@ -20522,7 +20397,7 @@
                     <pic:cNvPicPr/>
                   </pic:nvPicPr>
                   <pic:blipFill>
-                    <a:blip r:embed="rId50">
+                    <a:blip r:embed="rId49">
                       <a:extLst>
                         <a:ext uri="{28A0092B-C50C-407E-A947-70E740481C1C}">
                           <a14:useLocalDpi xmlns:a14="http://schemas.microsoft.com/office/drawing/2010/main" val="0"/>
@@ -20746,7 +20621,7 @@
                     <pic:cNvPicPr/>
                   </pic:nvPicPr>
                   <pic:blipFill>
-                    <a:blip r:embed="rId51" cstate="print">
+                    <a:blip r:embed="rId50" cstate="print">
                       <a:extLst>
                         <a:ext uri="{28A0092B-C50C-407E-A947-70E740481C1C}">
                           <a14:useLocalDpi xmlns:a14="http://schemas.microsoft.com/office/drawing/2010/main" val="0"/>
@@ -21073,7 +20948,7 @@
                     <pic:cNvPicPr/>
                   </pic:nvPicPr>
                   <pic:blipFill>
-                    <a:blip r:embed="rId52" cstate="print">
+                    <a:blip r:embed="rId51" cstate="print">
                       <a:extLst>
                         <a:ext uri="{28A0092B-C50C-407E-A947-70E740481C1C}">
                           <a14:useLocalDpi xmlns:a14="http://schemas.microsoft.com/office/drawing/2010/main" val="0"/>
@@ -21262,7 +21137,7 @@
                     </pic:cNvPicPr>
                   </pic:nvPicPr>
                   <pic:blipFill>
-                    <a:blip r:embed="rId53" cstate="print">
+                    <a:blip r:embed="rId52" cstate="print">
                       <a:extLst>
                         <a:ext uri="{28A0092B-C50C-407E-A947-70E740481C1C}">
                           <a14:useLocalDpi xmlns:a14="http://schemas.microsoft.com/office/drawing/2010/main" val="0"/>
@@ -21397,7 +21272,7 @@
                     </pic:cNvPicPr>
                   </pic:nvPicPr>
                   <pic:blipFill>
-                    <a:blip r:embed="rId54" cstate="print">
+                    <a:blip r:embed="rId53" cstate="print">
                       <a:extLst>
                         <a:ext uri="{28A0092B-C50C-407E-A947-70E740481C1C}">
                           <a14:useLocalDpi xmlns:a14="http://schemas.microsoft.com/office/drawing/2010/main" val="0"/>
@@ -21651,7 +21526,7 @@
                     </pic:cNvPicPr>
                   </pic:nvPicPr>
                   <pic:blipFill>
-                    <a:blip r:embed="rId55" cstate="print">
+                    <a:blip r:embed="rId54" cstate="print">
                       <a:extLst>
                         <a:ext uri="{28A0092B-C50C-407E-A947-70E740481C1C}">
                           <a14:useLocalDpi xmlns:a14="http://schemas.microsoft.com/office/drawing/2010/main" val="0"/>
@@ -21905,7 +21780,7 @@
                     <pic:cNvPicPr/>
                   </pic:nvPicPr>
                   <pic:blipFill>
-                    <a:blip r:embed="rId56"/>
+                    <a:blip r:embed="rId55"/>
                     <a:stretch>
                       <a:fillRect/>
                     </a:stretch>
@@ -22103,7 +21978,7 @@
                     <pic:cNvPicPr/>
                   </pic:nvPicPr>
                   <pic:blipFill>
-                    <a:blip r:embed="rId57"/>
+                    <a:blip r:embed="rId56"/>
                     <a:stretch>
                       <a:fillRect/>
                     </a:stretch>
@@ -25555,16 +25430,14 @@
           <w:color w:val="000000" w:themeColor="text1"/>
           <w:sz w:val="24"/>
           <w:szCs w:val="24"/>
-          <w:lang w:val="en-US"/>
-        </w:rPr>
-      </w:pPr>
-      <w:r>
-        <w:rPr>
-          <w:rFonts w:ascii="Times New Roman" w:hAnsi="Times New Roman" w:cs="Times New Roman"/>
-          <w:color w:val="000000" w:themeColor="text1"/>
-          <w:sz w:val="24"/>
-          <w:szCs w:val="24"/>
-          <w:lang w:val="en-US"/>
+        </w:rPr>
+      </w:pPr>
+      <w:r>
+        <w:rPr>
+          <w:rFonts w:ascii="Times New Roman" w:hAnsi="Times New Roman" w:cs="Times New Roman"/>
+          <w:color w:val="000000" w:themeColor="text1"/>
+          <w:sz w:val="24"/>
+          <w:szCs w:val="24"/>
         </w:rPr>
         <w:br/>
         <w:t xml:space="preserve">    {</w:t>
@@ -25575,7 +25448,6 @@
           <w:color w:val="000000" w:themeColor="text1"/>
           <w:sz w:val="24"/>
           <w:szCs w:val="24"/>
-          <w:lang w:val="en-US"/>
         </w:rPr>
         <w:br/>
         <w:t xml:space="preserve">        </w:t>
@@ -25596,9 +25468,27 @@
           <w:color w:val="000000" w:themeColor="text1"/>
           <w:sz w:val="24"/>
           <w:szCs w:val="24"/>
+        </w:rPr>
+        <w:t xml:space="preserve"> </w:t>
+      </w:r>
+      <w:r>
+        <w:rPr>
+          <w:rFonts w:ascii="Times New Roman" w:hAnsi="Times New Roman" w:cs="Times New Roman"/>
+          <w:color w:val="000000" w:themeColor="text1"/>
+          <w:sz w:val="24"/>
+          <w:szCs w:val="24"/>
           <w:lang w:val="en-US"/>
         </w:rPr>
-        <w:t xml:space="preserve"> </w:t>
+        <w:t>user</w:t>
+      </w:r>
+      <w:r>
+        <w:rPr>
+          <w:rFonts w:ascii="Times New Roman" w:hAnsi="Times New Roman" w:cs="Times New Roman"/>
+          <w:color w:val="000000" w:themeColor="text1"/>
+          <w:sz w:val="24"/>
+          <w:szCs w:val="24"/>
+        </w:rPr>
+        <w:t>.</w:t>
       </w:r>
       <w:r>
         <w:rPr>
@@ -25608,7 +25498,16 @@
           <w:szCs w:val="24"/>
           <w:lang w:val="en-US"/>
         </w:rPr>
-        <w:t>user</w:t>
+        <w:t>getRole</w:t>
+      </w:r>
+      <w:r>
+        <w:rPr>
+          <w:rFonts w:ascii="Times New Roman" w:hAnsi="Times New Roman" w:cs="Times New Roman"/>
+          <w:color w:val="000000" w:themeColor="text1"/>
+          <w:sz w:val="24"/>
+          <w:szCs w:val="24"/>
+        </w:rPr>
+        <w:t>().</w:t>
       </w:r>
       <w:r>
         <w:rPr>
@@ -25618,36 +25517,6 @@
           <w:szCs w:val="24"/>
           <w:lang w:val="en-US"/>
         </w:rPr>
-        <w:t>.</w:t>
-      </w:r>
-      <w:r>
-        <w:rPr>
-          <w:rFonts w:ascii="Times New Roman" w:hAnsi="Times New Roman" w:cs="Times New Roman"/>
-          <w:color w:val="000000" w:themeColor="text1"/>
-          <w:sz w:val="24"/>
-          <w:szCs w:val="24"/>
-          <w:lang w:val="en-US"/>
-        </w:rPr>
-        <w:t>getRole</w:t>
-      </w:r>
-      <w:r>
-        <w:rPr>
-          <w:rFonts w:ascii="Times New Roman" w:hAnsi="Times New Roman" w:cs="Times New Roman"/>
-          <w:color w:val="000000" w:themeColor="text1"/>
-          <w:sz w:val="24"/>
-          <w:szCs w:val="24"/>
-          <w:lang w:val="en-US"/>
-        </w:rPr>
-        <w:t>().</w:t>
-      </w:r>
-      <w:r>
-        <w:rPr>
-          <w:rFonts w:ascii="Times New Roman" w:hAnsi="Times New Roman" w:cs="Times New Roman"/>
-          <w:color w:val="000000" w:themeColor="text1"/>
-          <w:sz w:val="24"/>
-          <w:szCs w:val="24"/>
-          <w:lang w:val="en-US"/>
-        </w:rPr>
         <w:t>getName</w:t>
       </w:r>
       <w:r>
@@ -25656,7 +25525,6 @@
           <w:color w:val="000000" w:themeColor="text1"/>
           <w:sz w:val="24"/>
           <w:szCs w:val="24"/>
-          <w:lang w:val="en-US"/>
         </w:rPr>
         <w:t>();</w:t>
       </w:r>
@@ -25666,7 +25534,6 @@
           <w:color w:val="000000" w:themeColor="text1"/>
           <w:sz w:val="24"/>
           <w:szCs w:val="24"/>
-          <w:lang w:val="en-US"/>
         </w:rPr>
         <w:br/>
         <w:t xml:space="preserve">    }</w:t>
@@ -25689,7 +25556,6 @@
           <w:color w:val="000000" w:themeColor="text1"/>
           <w:sz w:val="24"/>
           <w:szCs w:val="24"/>
-          <w:lang w:val="en-US"/>
         </w:rPr>
         <w:t xml:space="preserve">    </w:t>
       </w:r>
@@ -28693,7 +28559,7 @@
           <w:color w:val="000000" w:themeColor="text1"/>
           <w:sz w:val="24"/>
           <w:szCs w:val="24"/>
-          <w:lang w:val="en-US" w:eastAsia="ru-RU"/>
+          <w:lang w:eastAsia="ru-RU"/>
         </w:rPr>
       </w:pPr>
       <w:r>
@@ -28712,7 +28578,7 @@
           <w:color w:val="000000" w:themeColor="text1"/>
           <w:sz w:val="24"/>
           <w:szCs w:val="24"/>
-          <w:lang w:val="en-US" w:eastAsia="ru-RU"/>
+          <w:lang w:eastAsia="ru-RU"/>
         </w:rPr>
         <w:t xml:space="preserve"> = </w:t>
       </w:r>
@@ -28732,7 +28598,7 @@
           <w:color w:val="000000" w:themeColor="text1"/>
           <w:sz w:val="24"/>
           <w:szCs w:val="24"/>
-          <w:lang w:val="en-US" w:eastAsia="ru-RU"/>
+          <w:lang w:eastAsia="ru-RU"/>
         </w:rPr>
         <w:t>8</w:t>
       </w:r>
@@ -28752,7 +28618,7 @@
           <w:color w:val="000000" w:themeColor="text1"/>
           <w:sz w:val="24"/>
           <w:szCs w:val="24"/>
-          <w:lang w:val="en-US" w:eastAsia="ru-RU"/>
+          <w:lang w:eastAsia="ru-RU"/>
         </w:rPr>
         <w:t>4_0900_</w:t>
       </w:r>
@@ -28772,7 +28638,7 @@
           <w:color w:val="000000" w:themeColor="text1"/>
           <w:sz w:val="24"/>
           <w:szCs w:val="24"/>
-          <w:lang w:val="en-US" w:eastAsia="ru-RU"/>
+          <w:lang w:eastAsia="ru-RU"/>
         </w:rPr>
         <w:t>_</w:t>
       </w:r>
@@ -28792,7 +28658,7 @@
           <w:color w:val="000000" w:themeColor="text1"/>
           <w:sz w:val="24"/>
           <w:szCs w:val="24"/>
-          <w:lang w:val="en-US" w:eastAsia="ru-RU"/>
+          <w:lang w:eastAsia="ru-RU"/>
         </w:rPr>
         <w:t>;</w:t>
       </w:r>
@@ -28805,16 +28671,16 @@
           <w:color w:val="000000" w:themeColor="text1"/>
           <w:sz w:val="24"/>
           <w:szCs w:val="24"/>
-          <w:lang w:val="en-US" w:eastAsia="ru-RU"/>
-        </w:rPr>
-      </w:pPr>
-      <w:r>
-        <w:rPr>
-          <w:rFonts w:ascii="Times New Roman" w:eastAsia="Calibri" w:hAnsi="Times New Roman" w:cs="Times New Roman"/>
-          <w:color w:val="000000" w:themeColor="text1"/>
-          <w:sz w:val="24"/>
-          <w:szCs w:val="24"/>
-          <w:lang w:val="en-US" w:eastAsia="ru-RU"/>
+          <w:lang w:eastAsia="ru-RU"/>
+        </w:rPr>
+      </w:pPr>
+      <w:r>
+        <w:rPr>
+          <w:rFonts w:ascii="Times New Roman" w:eastAsia="Calibri" w:hAnsi="Times New Roman" w:cs="Times New Roman"/>
+          <w:color w:val="000000" w:themeColor="text1"/>
+          <w:sz w:val="24"/>
+          <w:szCs w:val="24"/>
+          <w:lang w:eastAsia="ru-RU"/>
         </w:rPr>
         <w:t>-- -----------------------------------------------------</w:t>
       </w:r>
@@ -28828,7 +28694,7 @@
           <w:bCs/>
           <w:color w:val="000000" w:themeColor="text1"/>
           <w:sz w:val="28"/>
-          <w:lang w:val="en-US" w:eastAsia="ru-RU"/>
+          <w:lang w:eastAsia="ru-RU"/>
         </w:rPr>
       </w:pPr>
     </w:p>
@@ -28841,7 +28707,7 @@
           <w:bCs/>
           <w:color w:val="000000" w:themeColor="text1"/>
           <w:sz w:val="28"/>
-          <w:lang w:val="en-US" w:eastAsia="ru-RU"/>
+          <w:lang w:eastAsia="ru-RU"/>
         </w:rPr>
       </w:pPr>
       <w:r>
@@ -28861,7 +28727,7 @@
           <w:bCs/>
           <w:color w:val="000000" w:themeColor="text1"/>
           <w:sz w:val="28"/>
-          <w:lang w:val="en-US" w:eastAsia="ru-RU"/>
+          <w:lang w:eastAsia="ru-RU"/>
         </w:rPr>
         <w:t xml:space="preserve"> </w:t>
       </w:r>
@@ -28881,7 +28747,7 @@
           <w:bCs/>
           <w:color w:val="000000" w:themeColor="text1"/>
           <w:sz w:val="28"/>
-          <w:lang w:val="en-US" w:eastAsia="ru-RU"/>
+          <w:lang w:eastAsia="ru-RU"/>
         </w:rPr>
         <w:t xml:space="preserve"> </w:t>
       </w:r>
@@ -28905,7 +28771,7 @@
           <w:color w:val="000000" w:themeColor="text1"/>
           <w:sz w:val="24"/>
           <w:szCs w:val="24"/>
-          <w:lang w:val="en-US" w:eastAsia="ru-RU"/>
+          <w:lang w:eastAsia="ru-RU"/>
         </w:rPr>
       </w:pPr>
     </w:p>
@@ -29676,7 +29542,7 @@
           <w:bCs/>
           <w:color w:val="000000" w:themeColor="text1"/>
           <w:sz w:val="28"/>
-          <w:lang w:eastAsia="ru-RU"/>
+          <w:lang w:val="en-US" w:eastAsia="ru-RU"/>
         </w:rPr>
       </w:pPr>
       <w:r>
@@ -29696,7 +29562,7 @@
           <w:bCs/>
           <w:color w:val="000000" w:themeColor="text1"/>
           <w:sz w:val="28"/>
-          <w:lang w:eastAsia="ru-RU"/>
+          <w:lang w:val="en-US" w:eastAsia="ru-RU"/>
         </w:rPr>
         <w:t xml:space="preserve"> </w:t>
       </w:r>
@@ -29716,7 +29582,7 @@
           <w:bCs/>
           <w:color w:val="000000" w:themeColor="text1"/>
           <w:sz w:val="28"/>
-          <w:lang w:eastAsia="ru-RU"/>
+          <w:lang w:val="en-US" w:eastAsia="ru-RU"/>
         </w:rPr>
         <w:t xml:space="preserve"> </w:t>
       </w:r>
@@ -29739,7 +29605,7 @@
           <w:color w:val="000000" w:themeColor="text1"/>
           <w:sz w:val="24"/>
           <w:szCs w:val="24"/>
-          <w:lang w:eastAsia="ru-RU"/>
+          <w:lang w:val="en-US" w:eastAsia="ru-RU"/>
         </w:rPr>
       </w:pPr>
     </w:p>
@@ -31318,7 +31184,7 @@
                     <pic:cNvPicPr/>
                   </pic:nvPicPr>
                   <pic:blipFill>
-                    <a:blip r:embed="rId58"/>
+                    <a:blip r:embed="rId57"/>
                     <a:stretch>
                       <a:fillRect/>
                     </a:stretch>
@@ -31372,7 +31238,7 @@
       </w:r>
     </w:p>
     <w:sectPr>
-      <w:footerReference w:type="default" r:id="rId59"/>
+      <w:footerReference w:type="default" r:id="rId58"/>
       <w:pgSz w:w="11906" w:h="16838"/>
       <w:pgMar w:top="1134" w:right="567" w:bottom="1134" w:left="1701" w:header="284" w:footer="284" w:gutter="0"/>
       <w:cols w:space="708"/>
@@ -31417,6 +31283,7 @@
         <w:docPartUnique/>
       </w:docPartObj>
     </w:sdtPr>
+    <w:sdtEndPr/>
     <w:sdtContent>
       <w:p>
         <w:pPr>
@@ -31462,6 +31329,7 @@
         <w:docPartUnique/>
       </w:docPartObj>
     </w:sdtPr>
+    <w:sdtEndPr/>
     <w:sdtContent>
       <w:p>
         <w:pPr>
@@ -36595,7 +36463,7 @@
 </file>
 
 <file path=customXml/itemProps1.xml><?xml version="1.0" encoding="utf-8"?>
-<ds:datastoreItem xmlns:ds="http://schemas.openxmlformats.org/officeDocument/2006/customXml" ds:itemID="{7ADBA18D-ADDE-4ACA-BD4B-197727B34DDF}">
+<ds:datastoreItem xmlns:ds="http://schemas.openxmlformats.org/officeDocument/2006/customXml" ds:itemID="{A40327BB-E21B-4B7B-BA4A-A68DDFC28FB3}">
   <ds:schemaRefs>
     <ds:schemaRef ds:uri="http://schemas.openxmlformats.org/officeDocument/2006/bibliography"/>
   </ds:schemaRefs>
